--- a/fyp powerpoint/speech.docx
+++ b/fyp powerpoint/speech.docx
@@ -4,20 +4,86 @@
   <w:body>
     <w:p>
       <w:r>
+        <w:rPr>
+          <w:highlight w:val="yellow"/>
+        </w:rPr>
+        <w:t>Casey</w:t>
+      </w:r>
+      <w:r>
+        <w:tab/>
+      </w:r>
+      <w:r>
+        <w:rPr>
+          <w:highlight w:val="green"/>
+        </w:rPr>
+        <w:t>Patrick</w:t>
+      </w:r>
+      <w:r>
+        <w:tab/>
+      </w:r>
+      <w:r>
+        <w:rPr>
+          <w:highlight w:val="magenta"/>
+        </w:rPr>
+        <w:t>Jacky</w:t>
+      </w:r>
+    </w:p>
+    <w:p>
+      <w:r>
         <w:t>Slide 1:</w:t>
       </w:r>
-    </w:p>
-    <w:p>
-      <w:r>
-        <w:t xml:space="preserve">Good morning. I am Casey, Patrick, Jacky. Today, we are going to present our </w:t>
-      </w:r>
-      <w:proofErr w:type="spellStart"/>
-      <w:r>
-        <w:t>fyp</w:t>
-      </w:r>
-      <w:proofErr w:type="spellEnd"/>
-      <w:r>
-        <w:t xml:space="preserve"> project blueprint. Before entering the main course to introduce our “product”, we would like to first share some problems we have observed that bring us the idea of this “product”.</w:t>
+      <w:r>
+        <w:tab/>
+      </w:r>
+      <w:r>
+        <w:tab/>
+      </w:r>
+      <w:r>
+        <w:rPr>
+          <w:highlight w:val="magenta"/>
+        </w:rPr>
+        <w:t>Jacky</w:t>
+      </w:r>
+      <w:r>
+        <w:t xml:space="preserve"> </w:t>
+      </w:r>
+      <w:r>
+        <w:tab/>
+      </w:r>
+      <w:r>
+        <w:rPr>
+          <w:highlight w:val="yellow"/>
+        </w:rPr>
+        <w:t>Casey</w:t>
+      </w:r>
+      <w:r>
+        <w:tab/>
+      </w:r>
+      <w:r>
+        <w:rPr>
+          <w:highlight w:val="green"/>
+        </w:rPr>
+        <w:t>Patrick</w:t>
+      </w:r>
+      <w:r>
+        <w:tab/>
+      </w:r>
+    </w:p>
+    <w:p>
+      <w:r>
+        <w:t xml:space="preserve">Good morning. I am </w:t>
+      </w:r>
+      <w:r>
+        <w:t>Jacky</w:t>
+      </w:r>
+      <w:r>
+        <w:t xml:space="preserve">, Patrick, </w:t>
+      </w:r>
+      <w:r>
+        <w:t>Casey</w:t>
+      </w:r>
+      <w:r>
+        <w:t>. Today, we are going to present our fyp project blueprint. Before entering the main course to introduce our “product”, we would like to share some problems we have observed that bring us the idea of this “product”.</w:t>
       </w:r>
     </w:p>
     <w:p>
@@ -27,48 +93,74 @@
       <w:r>
         <w:tab/>
       </w:r>
-    </w:p>
-    <w:p>
-      <w:proofErr w:type="gramStart"/>
-      <w:r>
-        <w:t>First of all</w:t>
-      </w:r>
-      <w:proofErr w:type="gramEnd"/>
-      <w:r>
-        <w:t xml:space="preserve">, we have realized that students got diverse problems and questions about their school lives. However, they always ask the inappropriate individuals for answers. Take me as an example, I have asked a professor about the application of scholarship. Turns out, the professor </w:t>
-      </w:r>
-      <w:proofErr w:type="gramStart"/>
-      <w:r>
-        <w:t>actually doesn’t</w:t>
-      </w:r>
-      <w:proofErr w:type="gramEnd"/>
-      <w:r>
-        <w:t xml:space="preserve"> know the answer to this question. In this scenario, we have discovered that inconvenience is brought to different stakeholders.</w:t>
-      </w:r>
-      <w:r>
-        <w:t xml:space="preserve"> Moreover, the absence of online support after office hour. Urgent inquiry from student cannot be handled.</w:t>
+      <w:r>
+        <w:tab/>
+      </w:r>
+      <w:r>
+        <w:rPr>
+          <w:highlight w:val="yellow"/>
+        </w:rPr>
+        <w:t>Casey</w:t>
+      </w:r>
+    </w:p>
+    <w:p>
+      <w:r>
+        <w:t xml:space="preserve">First of all, we have realized that students got diverse problems and questions about their school lives. However, they always ask the inappropriate individuals for answers. Take me as an example, I have asked a professor about the application of </w:t>
+      </w:r>
+      <w:r>
+        <w:t>CEF.</w:t>
+      </w:r>
+      <w:r>
+        <w:t xml:space="preserve"> Turns out, the professor actually doesn’t know the answer to this question. In this scenario, we have discovered that inconvenience is brought to different stakeholders.</w:t>
+      </w:r>
+      <w:r>
+        <w:t xml:space="preserve"> Moreover, the absence of online support after office hour. Urgent inquiry from student</w:t>
+      </w:r>
+      <w:r>
+        <w:t>s</w:t>
+      </w:r>
+      <w:r>
+        <w:t xml:space="preserve"> cannot be handled.</w:t>
       </w:r>
     </w:p>
     <w:p>
       <w:r>
         <w:t>Slide 3:</w:t>
       </w:r>
-    </w:p>
-    <w:p>
-      <w:r>
-        <w:t>As an Engineering student, s</w:t>
-      </w:r>
-      <w:r>
-        <w:t>eeing these situations</w:t>
-      </w:r>
-      <w:r>
-        <w:t xml:space="preserve">. We would like to solve the real-life problems with our knowledge. Thus, our goal to successfully provide a solution to the institution and students through software application. </w:t>
+      <w:r>
+        <w:tab/>
+      </w:r>
+      <w:r>
+        <w:tab/>
+      </w:r>
+      <w:r>
+        <w:rPr>
+          <w:highlight w:val="green"/>
+        </w:rPr>
+        <w:t>Patrick</w:t>
+      </w:r>
+    </w:p>
+    <w:p>
+      <w:r>
+        <w:t xml:space="preserve">As an Engineering student, seeing these situations. We would like to solve the real-life problems with our knowledge. Thus, our goal to successfully provide a solution to the institution and students through software application. </w:t>
       </w:r>
     </w:p>
     <w:p>
       <w:r>
         <w:t>Slide 4:</w:t>
       </w:r>
+      <w:r>
+        <w:tab/>
+      </w:r>
+      <w:r>
+        <w:tab/>
+      </w:r>
+      <w:r>
+        <w:rPr>
+          <w:highlight w:val="yellow"/>
+        </w:rPr>
+        <w:t>Casey</w:t>
+      </w:r>
     </w:p>
     <w:p>
       <w:r>
@@ -93,13 +185,31 @@
         <w:t>to students</w:t>
       </w:r>
       <w:r>
-        <w:t>. With the application of our “product”, the frequency that students need to ask a real person and the rate of asking the inappropriate individuals are reduced. Hence, the current inquiry issues can be improved. Furthermore, our “product” can reduce teachers and staffs’ unnecessary workload.</w:t>
+        <w:t xml:space="preserve">. With the application of our “product”, the frequency that students need to ask a real person and the rate of asking the inappropriate individuals are reduced. Hence, the current inquiry issues can be improved. </w:t>
+      </w:r>
+      <w:r>
+        <w:t xml:space="preserve">Our </w:t>
+      </w:r>
+      <w:r>
+        <w:t>“product” can reduce teachers and staffs’ unnecessary workload.</w:t>
       </w:r>
     </w:p>
     <w:p>
       <w:r>
         <w:t>Slide 5:</w:t>
       </w:r>
+      <w:r>
+        <w:tab/>
+      </w:r>
+      <w:r>
+        <w:tab/>
+      </w:r>
+      <w:r>
+        <w:rPr>
+          <w:highlight w:val="yellow"/>
+        </w:rPr>
+        <w:t>Casey</w:t>
+      </w:r>
     </w:p>
     <w:p>
       <w:r>
@@ -118,15 +228,32 @@
         <w:t>:</w:t>
       </w:r>
       <w:r>
+        <w:t xml:space="preserve"> Spacebot.</w:t>
+      </w:r>
+      <w:r>
         <w:t xml:space="preserve"> </w:t>
       </w:r>
-      <w:proofErr w:type="spellStart"/>
-      <w:r>
-        <w:t>Spacebot</w:t>
-      </w:r>
-      <w:proofErr w:type="spellEnd"/>
-      <w:r>
-        <w:t>.</w:t>
+    </w:p>
+    <w:p>
+      <w:r>
+        <w:t>Slide 6:</w:t>
+      </w:r>
+      <w:r>
+        <w:tab/>
+      </w:r>
+      <w:r>
+        <w:tab/>
+      </w:r>
+      <w:r>
+        <w:rPr>
+          <w:highlight w:val="magenta"/>
+        </w:rPr>
+        <w:t>Jacky</w:t>
+      </w:r>
+    </w:p>
+    <w:p>
+      <w:r>
+        <w:t>So what is Spacebot? It is an AI chatbot. It simulates conversations with a user in natural language through messaging applications. Indeed, the mechanism behind is a Question Answering system leveraging Natural Language Processing (NLP). In addition, it is a platform to provide real-time interaction for HKUSPACE students.</w:t>
       </w:r>
       <w:r>
         <w:t xml:space="preserve"> </w:t>
@@ -134,43 +261,24 @@
     </w:p>
     <w:p>
       <w:r>
-        <w:t>Slide 6:</w:t>
-      </w:r>
-    </w:p>
-    <w:p>
-      <w:proofErr w:type="gramStart"/>
-      <w:r>
-        <w:t>So</w:t>
-      </w:r>
-      <w:proofErr w:type="gramEnd"/>
-      <w:r>
-        <w:t xml:space="preserve"> what is </w:t>
-      </w:r>
-      <w:proofErr w:type="spellStart"/>
-      <w:r>
-        <w:t>Spacebot</w:t>
-      </w:r>
-      <w:proofErr w:type="spellEnd"/>
-      <w:r>
-        <w:t>? It is an AI chatbot. It simulates conversations with a user in natural language through messaging applications. Indeed, the mechanism behind is a Question Answering system leveraging Natural Language Processing (NLP). In addition, it is a platform to provide real-time interaction for HKUSPACE students.</w:t>
-      </w:r>
-    </w:p>
-    <w:p>
-      <w:r>
         <w:t>Slide 7:</w:t>
       </w:r>
-    </w:p>
-    <w:p>
-      <w:r>
-        <w:t xml:space="preserve">Our </w:t>
-      </w:r>
-      <w:proofErr w:type="spellStart"/>
-      <w:r>
-        <w:t>Spacebot</w:t>
-      </w:r>
-      <w:proofErr w:type="spellEnd"/>
-      <w:r>
-        <w:t xml:space="preserve"> aims to cover the following areas</w:t>
+      <w:r>
+        <w:tab/>
+      </w:r>
+      <w:r>
+        <w:tab/>
+      </w:r>
+      <w:r>
+        <w:rPr>
+          <w:highlight w:val="magenta"/>
+        </w:rPr>
+        <w:t>Jacky</w:t>
+      </w:r>
+    </w:p>
+    <w:p>
+      <w:r>
+        <w:t>Our Spacebot aims to cover the following areas</w:t>
       </w:r>
       <w:r>
         <w:t>. We hope to implement a chatbot that can perform interaction with student and provide valid and useful response regarding “</w:t>
@@ -182,15 +290,7 @@
         <w:t>”, “</w:t>
       </w:r>
       <w:r>
-        <w:t>Non-</w:t>
-      </w:r>
-      <w:proofErr w:type="spellStart"/>
-      <w:r>
-        <w:t>jupas</w:t>
-      </w:r>
-      <w:proofErr w:type="spellEnd"/>
-      <w:r>
-        <w:t xml:space="preserve"> application</w:t>
+        <w:t>Non-jupas application</w:t>
       </w:r>
       <w:r>
         <w:t>”, “</w:t>
@@ -218,324 +318,474 @@
     <w:p/>
     <w:p>
       <w:r>
+        <w:t>Slide 8:</w:t>
+      </w:r>
+      <w:r>
+        <w:tab/>
+      </w:r>
+      <w:r>
+        <w:tab/>
+      </w:r>
+      <w:r>
+        <w:rPr>
+          <w:highlight w:val="green"/>
+        </w:rPr>
+        <w:t>Patrick</w:t>
+      </w:r>
+    </w:p>
+    <w:p>
+      <w:r>
+        <w:t xml:space="preserve">As a chatbot, how can a machine understand the questions from a human? Natural Language Processing (NLP) is the key. So, here comes the second question: What is NLP? </w:t>
+      </w:r>
+      <w:r>
+        <w:t>Taking this question “What is the</w:t>
+      </w:r>
+      <w:r>
+        <w:t xml:space="preserve"> </w:t>
+      </w:r>
+      <w:r>
+        <w:t xml:space="preserve">weather tdy” as an example. In general, a machine can’t identify questions, sentences and even the meaning of the words from human. </w:t>
+      </w:r>
+    </w:p>
+    <w:p>
+      <w:r>
+        <w:t>Slide 9:</w:t>
+      </w:r>
+      <w:r>
+        <w:tab/>
+      </w:r>
+      <w:r>
+        <w:tab/>
+      </w:r>
+      <w:r>
+        <w:rPr>
+          <w:highlight w:val="green"/>
+        </w:rPr>
+        <w:t>Patrick</w:t>
+      </w:r>
+    </w:p>
+    <w:p>
+      <w:r>
+        <w:t>To let a machine understand</w:t>
+      </w:r>
+      <w:r>
+        <w:t>s</w:t>
+      </w:r>
+      <w:r>
+        <w:t xml:space="preserve"> this question</w:t>
+      </w:r>
+      <w:r>
+        <w:t>.</w:t>
+      </w:r>
+      <w:r>
+        <w:t xml:space="preserve"> </w:t>
+      </w:r>
+      <w:r>
+        <w:t>S</w:t>
+      </w:r>
+      <w:r>
+        <w:t>pecific keywords, grammar, syntax, sentence structures and patterns are created by human</w:t>
+      </w:r>
+      <w:r>
+        <w:t xml:space="preserve">, all these elements are combined in sections to form a sentence.  Thus, a database of sentences is created. The role of the machine is to match the sentence structures of the users’ input. </w:t>
+      </w:r>
+      <w:r>
+        <w:t>Matching the question example with the database</w:t>
+      </w:r>
+      <w:r>
+        <w:t xml:space="preserve">, the machine </w:t>
+      </w:r>
+      <w:r>
+        <w:t>divides</w:t>
+      </w:r>
+      <w:r>
+        <w:t xml:space="preserve"> </w:t>
+      </w:r>
+      <w:r>
+        <w:t xml:space="preserve">this sentence structure into three sections. First, the machine recognizes </w:t>
+      </w:r>
+      <w:r>
+        <w:t xml:space="preserve">this </w:t>
+      </w:r>
+      <w:r>
+        <w:t>is</w:t>
+      </w:r>
+      <w:r>
+        <w:t xml:space="preserve"> a question through the “wh” keyword</w:t>
+      </w:r>
+      <w:r>
+        <w:t>s</w:t>
+      </w:r>
+      <w:r>
+        <w:t xml:space="preserve">. Then, the keyword “the weather” implies the information user asking for. At last, “today” is the keyword to represent the time of information. </w:t>
+      </w:r>
+    </w:p>
+    <w:p>
+      <w:r>
+        <w:t>Slide 10:</w:t>
+      </w:r>
+      <w:r>
+        <w:tab/>
+      </w:r>
+      <w:r>
+        <w:rPr>
+          <w:highlight w:val="green"/>
+        </w:rPr>
+        <w:t>Patrick</w:t>
+      </w:r>
+    </w:p>
+    <w:p>
+      <w:r>
+        <w:t xml:space="preserve">Indeed, it is believed that there can be </w:t>
+      </w:r>
+      <w:r>
+        <w:t>numerous and various</w:t>
+      </w:r>
+      <w:r>
+        <w:t xml:space="preserve"> sentence structures</w:t>
+      </w:r>
+      <w:r>
+        <w:t xml:space="preserve"> and natural language data in terms of processing and analyzing</w:t>
+      </w:r>
+      <w:r>
+        <w:t>.</w:t>
+      </w:r>
+    </w:p>
+    <w:p>
+      <w:r>
+        <w:t>Slide 11:</w:t>
+      </w:r>
+      <w:r>
+        <w:tab/>
+      </w:r>
+      <w:r>
+        <w:rPr>
+          <w:highlight w:val="green"/>
+        </w:rPr>
+        <w:t>Patrick</w:t>
+      </w:r>
+    </w:p>
+    <w:p>
+      <w:r>
+        <w:t xml:space="preserve">In short, NLP categorize the messages through identifying the keywords in the sentence and categorizing into different sentence structures. Through processing and analyzing, the chatbot is able to </w:t>
+      </w:r>
+      <w:r>
+        <w:t>p</w:t>
+      </w:r>
+      <w:r>
+        <w:t>er</w:t>
+      </w:r>
+      <w:r>
+        <w:t>form interaction with users. If sufficient conditions meet, the chatbot can further provide appropriate and valid response. Else, the chatbot may ask for extra information from the user for clarification.</w:t>
+      </w:r>
+    </w:p>
+    <w:p>
+      <w:r>
+        <w:t>Slide 12:</w:t>
+      </w:r>
+      <w:r>
+        <w:tab/>
+      </w:r>
+      <w:r>
+        <w:rPr>
+          <w:highlight w:val="yellow"/>
+        </w:rPr>
+        <w:t>Casey</w:t>
+      </w:r>
+    </w:p>
+    <w:p>
+      <w:r>
+        <w:t xml:space="preserve">How </w:t>
+      </w:r>
+      <w:r>
+        <w:t xml:space="preserve">do </w:t>
+      </w:r>
+      <w:r>
+        <w:t>we implement</w:t>
+      </w:r>
+      <w:r>
+        <w:t xml:space="preserve"> this project</w:t>
+      </w:r>
+      <w:r>
+        <w:t>? We utilize Python, Pipenv, Ngrok, Olami and Telegram.</w:t>
+      </w:r>
+    </w:p>
+    <w:p>
+      <w:r>
+        <w:t>Slide 13:</w:t>
+      </w:r>
+      <w:r>
+        <w:tab/>
+      </w:r>
+      <w:r>
+        <w:rPr>
+          <w:highlight w:val="yellow"/>
+        </w:rPr>
+        <w:t>Casey</w:t>
+      </w:r>
+    </w:p>
+    <w:p>
+      <w:r>
+        <w:t>We have picked Python as our development language because it contains machine learning algorithms in the library. More importantly, our group members are familiar with this language. Besides, we use Pipenv as a dependency manager for the Python projects.</w:t>
+      </w:r>
+    </w:p>
+    <w:p>
+      <w:r>
+        <w:t>Slide 14:</w:t>
+      </w:r>
+      <w:r>
+        <w:tab/>
+      </w:r>
+      <w:r>
+        <w:rPr>
+          <w:highlight w:val="yellow"/>
+        </w:rPr>
+        <w:t>Casey</w:t>
+      </w:r>
+    </w:p>
+    <w:p>
+      <w:r>
+        <w:t>Ngrok is used as a localhost webhook development tool for our testing purpose</w:t>
+      </w:r>
+      <w:r>
+        <w:t>.</w:t>
+      </w:r>
+      <w:r>
+        <w:t xml:space="preserve"> </w:t>
+      </w:r>
+      <w:r>
+        <w:t>S</w:t>
+      </w:r>
+      <w:r>
+        <w:t xml:space="preserve">ince we do not have a real server or cloud server at the moment. Also, we choose Olami as our AI software development tool </w:t>
+      </w:r>
+      <w:r>
+        <w:t>to customize the NLP modules</w:t>
+      </w:r>
+      <w:r>
+        <w:t>.</w:t>
+      </w:r>
+      <w:r>
+        <w:t xml:space="preserve"> </w:t>
+      </w:r>
+      <w:r>
+        <w:t>As it is decent GUI to implement grammar and create sentence syntax. In addition, there is also built-in open source module to handle Chinese syntax.</w:t>
+      </w:r>
+      <w:r>
+        <w:t xml:space="preserve"> Lastly, Telegram is chosen to deploy our Spacebot.</w:t>
+      </w:r>
+      <w:r>
+        <w:t xml:space="preserve"> With the aid of Botfather</w:t>
+      </w:r>
+      <w:r>
+        <w:t xml:space="preserve"> API</w:t>
+      </w:r>
+      <w:r>
+        <w:t xml:space="preserve"> (a chatbot manager provided by telegram), we don’t need to build a chatbot from scratch</w:t>
+      </w:r>
+      <w:r>
+        <w:t xml:space="preserve"> and no need to design the UI </w:t>
+      </w:r>
+      <w:r>
+        <w:t>on our own</w:t>
+      </w:r>
+      <w:r>
+        <w:t>.</w:t>
+      </w:r>
+    </w:p>
+    <w:p/>
+    <w:p>
+      <w:r>
         <w:lastRenderedPageBreak/>
-        <w:t>Slide 8:</w:t>
-      </w:r>
-    </w:p>
-    <w:p>
-      <w:r>
-        <w:t xml:space="preserve">As a chatbot, how can a machine understand the questions from a human? Natural Language Processing (NLP) is the key. So, here comes the second question: What is NLP? </w:t>
-      </w:r>
-      <w:r>
-        <w:t>Taking this question “What is the</w:t>
+        <w:t>Slide 15</w:t>
+      </w:r>
+      <w:r>
+        <w:t>-16</w:t>
+      </w:r>
+      <w:r>
+        <w:t>:</w:t>
+      </w:r>
+      <w:r>
+        <w:tab/>
+      </w:r>
+      <w:r>
+        <w:rPr>
+          <w:highlight w:val="magenta"/>
+        </w:rPr>
+        <w:t>Jacky</w:t>
+      </w:r>
+    </w:p>
+    <w:p>
+      <w:r>
+        <w:t xml:space="preserve">The details of our </w:t>
+      </w:r>
+      <w:r>
+        <w:t>schedule</w:t>
+      </w:r>
+      <w:r>
+        <w:t xml:space="preserve"> are shown in th</w:t>
+      </w:r>
+      <w:r>
+        <w:t>e following</w:t>
       </w:r>
       <w:r>
         <w:t xml:space="preserve"> </w:t>
       </w:r>
       <w:r>
-        <w:t xml:space="preserve">weather </w:t>
-      </w:r>
-      <w:proofErr w:type="spellStart"/>
-      <w:r>
-        <w:t>tdy</w:t>
-      </w:r>
-      <w:proofErr w:type="spellEnd"/>
-      <w:r>
-        <w:t xml:space="preserve">” as an example. In general, a machine </w:t>
-      </w:r>
-      <w:proofErr w:type="gramStart"/>
-      <w:r>
-        <w:t>can’t</w:t>
-      </w:r>
-      <w:proofErr w:type="gramEnd"/>
-      <w:r>
-        <w:t xml:space="preserve"> identify questions, sentences and even the meaning of the words from human. </w:t>
-      </w:r>
-    </w:p>
-    <w:p>
-      <w:r>
-        <w:t>Slide 9:</w:t>
-      </w:r>
-    </w:p>
-    <w:p>
-      <w:r>
-        <w:t>To let a machine understand</w:t>
+        <w:t xml:space="preserve">two </w:t>
+      </w:r>
+      <w:r>
+        <w:t>slide</w:t>
       </w:r>
       <w:r>
         <w:t>s</w:t>
       </w:r>
       <w:r>
-        <w:t xml:space="preserve"> this question</w:t>
-      </w:r>
-      <w:r>
-        <w:t>.</w:t>
+        <w:t xml:space="preserve">. In short to summarize, we have started the research and drafted a project plan in Sep. Then, we have implemented a test server and deployed a chatbot prototype </w:t>
+      </w:r>
+      <w:r>
+        <w:t>in Oct. We are going to finish our first NLP module in Nov and begin the module testing. From Dec on to Mar, we aim to complete all the additional functions, NLP modules</w:t>
+      </w:r>
+      <w:r>
+        <w:t xml:space="preserve"> and ready for demonstration. Due to time limit, you may refer to th</w:t>
+      </w:r>
+      <w:r>
+        <w:t>ese</w:t>
+      </w:r>
+      <w:r>
+        <w:t xml:space="preserve"> slide</w:t>
+      </w:r>
+      <w:r>
+        <w:t>s</w:t>
+      </w:r>
+      <w:r>
+        <w:t xml:space="preserve"> again after the presentation.</w:t>
       </w:r>
       <w:r>
         <w:t xml:space="preserve"> </w:t>
       </w:r>
-      <w:r>
-        <w:t>S</w:t>
-      </w:r>
-      <w:r>
-        <w:t>pecific keywords, grammar, syntax, sentence structures and patterns are created by human</w:t>
-      </w:r>
-      <w:r>
-        <w:t xml:space="preserve">, all these elements are combined in sections to form a sentence.  Thus, a database of sentences is created. The role of the machine is to match the sentence structures of the users’ input. </w:t>
-      </w:r>
-      <w:r>
-        <w:t>Matching the question example with the database</w:t>
-      </w:r>
-      <w:r>
-        <w:t xml:space="preserve">, the machine </w:t>
-      </w:r>
-      <w:r>
-        <w:t>divides</w:t>
+    </w:p>
+    <w:p>
+      <w:r>
+        <w:t>Slide 1</w:t>
+      </w:r>
+      <w:r>
+        <w:t>7-18</w:t>
+      </w:r>
+      <w:r>
+        <w:t>:</w:t>
+      </w:r>
+      <w:r>
+        <w:tab/>
+      </w:r>
+      <w:r>
+        <w:rPr>
+          <w:highlight w:val="magenta"/>
+        </w:rPr>
+        <w:t>Jacky</w:t>
+      </w:r>
+    </w:p>
+    <w:p>
+      <w:r>
+        <w:t>Th</w:t>
+      </w:r>
+      <w:r>
+        <w:t>e</w:t>
       </w:r>
       <w:r>
         <w:t xml:space="preserve"> </w:t>
       </w:r>
       <w:r>
-        <w:t xml:space="preserve">this sentence structure into three sections. First, the machine recognizes </w:t>
-      </w:r>
-      <w:r>
-        <w:t xml:space="preserve">this </w:t>
-      </w:r>
-      <w:r>
-        <w:t>is</w:t>
-      </w:r>
-      <w:r>
-        <w:t xml:space="preserve"> a question through the “</w:t>
-      </w:r>
-      <w:proofErr w:type="spellStart"/>
-      <w:r>
-        <w:t>wh</w:t>
-      </w:r>
-      <w:proofErr w:type="spellEnd"/>
-      <w:r>
-        <w:t>” keyword</w:t>
-      </w:r>
-      <w:r>
-        <w:t xml:space="preserve">. Then, the keyword “the weather” implies the information user asking for. At last, “today” is the keyword to represent the time of information. </w:t>
-      </w:r>
-    </w:p>
-    <w:p>
-      <w:r>
-        <w:t>Slide 10:</w:t>
-      </w:r>
-    </w:p>
-    <w:p>
-      <w:r>
-        <w:t xml:space="preserve">Indeed, it is believed that there can be </w:t>
-      </w:r>
-      <w:r>
-        <w:t>numerous and various</w:t>
-      </w:r>
-      <w:r>
-        <w:t xml:space="preserve"> sentence structures</w:t>
-      </w:r>
-      <w:r>
-        <w:t xml:space="preserve"> and natural language data in terms of processing and analyzing</w:t>
-      </w:r>
-      <w:r>
-        <w:t>.</w:t>
-      </w:r>
-    </w:p>
-    <w:p>
-      <w:r>
-        <w:t>Slide 11:</w:t>
-      </w:r>
-    </w:p>
-    <w:p>
-      <w:r>
-        <w:t xml:space="preserve">In short, NLP categorize the messages through identifying the keywords in the sentence and categorizing into different sentence structures. Through processing and analyzing, the chatbot </w:t>
-      </w:r>
-      <w:proofErr w:type="gramStart"/>
-      <w:r>
-        <w:t>is able to</w:t>
-      </w:r>
-      <w:proofErr w:type="gramEnd"/>
+        <w:t xml:space="preserve">following two </w:t>
+      </w:r>
+      <w:r>
+        <w:t>slide</w:t>
+      </w:r>
+      <w:r>
+        <w:t>s</w:t>
+      </w:r>
+      <w:r>
+        <w:t xml:space="preserve"> have</w:t>
+      </w:r>
+      <w:r>
+        <w:t xml:space="preserve"> show</w:t>
+      </w:r>
+      <w:r>
+        <w:t>n</w:t>
+      </w:r>
+      <w:r>
+        <w:t xml:space="preserve"> our division of work. We aim to distribute the work evenly.</w:t>
+      </w:r>
+      <w:r>
+        <w:t xml:space="preserve"> Due to time limit, you may refer to these slides again after the presentation.</w:t>
+      </w:r>
+    </w:p>
+    <w:p>
+      <w:r>
+        <w:t>Slide 1</w:t>
+      </w:r>
+      <w:r>
+        <w:t>9</w:t>
+      </w:r>
+      <w:r>
+        <w:t>:</w:t>
+      </w:r>
+      <w:r>
+        <w:tab/>
+      </w:r>
+      <w:r>
+        <w:rPr>
+          <w:highlight w:val="yellow"/>
+        </w:rPr>
+        <w:t>Casey</w:t>
+      </w:r>
+    </w:p>
+    <w:p>
+      <w:r>
+        <w:t>At the moment, we don’t need to purchase any resources. However, we may need to rent a real server or a cloud server such as Amazon cloud for chatbot deployment in the future.</w:t>
+      </w:r>
+    </w:p>
+    <w:p>
+      <w:r>
+        <w:t xml:space="preserve">Slide </w:t>
+      </w:r>
+      <w:r>
+        <w:t>20</w:t>
+      </w:r>
+      <w:r>
+        <w:t>:</w:t>
+      </w:r>
+      <w:r>
+        <w:tab/>
+      </w:r>
+      <w:r>
+        <w:rPr>
+          <w:highlight w:val="yellow"/>
+        </w:rPr>
+        <w:t>Casey</w:t>
+      </w:r>
       <w:r>
         <w:t xml:space="preserve"> </w:t>
       </w:r>
-      <w:r>
-        <w:t>preform interaction with users. If sufficient conditions meet, the chatbot can further provide appropriate and valid response. Else, the chatbot may ask for extra information from the user for clarification.</w:t>
-      </w:r>
-    </w:p>
-    <w:p>
-      <w:r>
-        <w:t>Slide 12:</w:t>
-      </w:r>
-    </w:p>
-    <w:p>
-      <w:r>
-        <w:t xml:space="preserve">How we implement? We utilize Python, </w:t>
-      </w:r>
-      <w:proofErr w:type="spellStart"/>
-      <w:r>
-        <w:t>Pipenv</w:t>
-      </w:r>
-      <w:proofErr w:type="spellEnd"/>
-      <w:r>
-        <w:t xml:space="preserve">, </w:t>
-      </w:r>
-      <w:proofErr w:type="spellStart"/>
-      <w:r>
-        <w:t>Ngrok</w:t>
-      </w:r>
-      <w:proofErr w:type="spellEnd"/>
-      <w:r>
-        <w:t xml:space="preserve">, </w:t>
-      </w:r>
-      <w:proofErr w:type="spellStart"/>
-      <w:r>
-        <w:t>Olami</w:t>
-      </w:r>
-      <w:proofErr w:type="spellEnd"/>
-      <w:r>
-        <w:t xml:space="preserve"> and Telegram.</w:t>
-      </w:r>
-    </w:p>
-    <w:p>
-      <w:r>
-        <w:t>Slide 13:</w:t>
-      </w:r>
-    </w:p>
-    <w:p>
-      <w:r>
-        <w:t xml:space="preserve">We have picked Python as our development language because it contains machine learning algorithms in the library. More importantly, our group members are familiar with this language. Besides, we use </w:t>
-      </w:r>
-      <w:proofErr w:type="spellStart"/>
-      <w:r>
-        <w:t>Pipenv</w:t>
-      </w:r>
-      <w:proofErr w:type="spellEnd"/>
-      <w:r>
-        <w:t xml:space="preserve"> as a dependency manager for the Python projects.</w:t>
-      </w:r>
-    </w:p>
-    <w:p>
-      <w:r>
-        <w:t>Slide 14:</w:t>
-      </w:r>
-    </w:p>
-    <w:p>
-      <w:proofErr w:type="spellStart"/>
-      <w:r>
-        <w:t>Ngrok</w:t>
-      </w:r>
-      <w:proofErr w:type="spellEnd"/>
-      <w:r>
-        <w:t xml:space="preserve"> is used as a localhost webhook development tool for our testing </w:t>
-      </w:r>
-      <w:proofErr w:type="gramStart"/>
-      <w:r>
-        <w:t>purpose, since</w:t>
-      </w:r>
-      <w:proofErr w:type="gramEnd"/>
-      <w:r>
-        <w:t xml:space="preserve"> we do not have a real server or cloud server at the moment. Also, we choose </w:t>
-      </w:r>
-      <w:proofErr w:type="spellStart"/>
-      <w:r>
-        <w:t>Olami</w:t>
-      </w:r>
-      <w:proofErr w:type="spellEnd"/>
-      <w:r>
-        <w:t xml:space="preserve"> as our AI software development tool </w:t>
-      </w:r>
-      <w:r>
-        <w:t>to customize the NLP modules</w:t>
-      </w:r>
-      <w:r>
-        <w:t>.</w:t>
-      </w:r>
-      <w:r>
-        <w:t xml:space="preserve"> Lastly, Telegram is chosen to deploy our </w:t>
-      </w:r>
-      <w:proofErr w:type="spellStart"/>
-      <w:r>
-        <w:t>Spacebot</w:t>
-      </w:r>
-      <w:proofErr w:type="spellEnd"/>
-      <w:r>
-        <w:t>.</w:t>
-      </w:r>
-    </w:p>
-    <w:p>
-      <w:r>
-        <w:t>Slide 15:</w:t>
-      </w:r>
-    </w:p>
-    <w:p>
-      <w:r>
-        <w:t xml:space="preserve">The details of our </w:t>
-      </w:r>
-      <w:r>
-        <w:t>schedule</w:t>
-      </w:r>
-      <w:r>
-        <w:t xml:space="preserve"> are shown in this slide. In short to summarize, we have started the research and drafted a project plan in Sep. Then, we have implemented a test server and deployed a chatbot prototype </w:t>
-      </w:r>
-      <w:r>
-        <w:t xml:space="preserve">in Oct. We are going to finish our first NLP module in Nov and begin the module testing. From </w:t>
-      </w:r>
-      <w:r>
-        <w:lastRenderedPageBreak/>
-        <w:t>Dec on to Mar, we aim to complete all the additional functions, NLP modules</w:t>
-      </w:r>
-      <w:r>
-        <w:t xml:space="preserve"> and ready for demonstration. Due to time limit, you may refer to this slide again after the presentation.</w:t>
-      </w:r>
-    </w:p>
-    <w:p>
-      <w:r>
-        <w:t>Slide 16:</w:t>
-      </w:r>
-    </w:p>
-    <w:p>
-      <w:r>
-        <w:t>This slide shows our division of work. We aim to distribute the work evenly.</w:t>
-      </w:r>
-    </w:p>
-    <w:p>
-      <w:r>
-        <w:t>Slide 17:</w:t>
-      </w:r>
-    </w:p>
-    <w:p>
-      <w:proofErr w:type="gramStart"/>
-      <w:r>
-        <w:t>At the moment</w:t>
-      </w:r>
-      <w:proofErr w:type="gramEnd"/>
-      <w:r>
-        <w:t>, we don’t need to purchase for any resources. However, we may need to rent a real server or a cloud server such as Amazon cloud for chatbot deployment in the future.</w:t>
-      </w:r>
-    </w:p>
-    <w:p>
-      <w:r>
-        <w:t>Slide 18:</w:t>
-      </w:r>
-    </w:p>
-    <w:p>
-      <w:r>
-        <w:t xml:space="preserve">First problem that we encountered during testing, there may be intermittent response from the </w:t>
-      </w:r>
-      <w:proofErr w:type="spellStart"/>
-      <w:r>
-        <w:t>Spacebot</w:t>
-      </w:r>
-      <w:proofErr w:type="spellEnd"/>
-      <w:r>
-        <w:t xml:space="preserve"> with respect to the complexity of the modules. As we cannot better </w:t>
-      </w:r>
-      <w:proofErr w:type="spellStart"/>
-      <w:r>
-        <w:t>Olami</w:t>
-      </w:r>
-      <w:proofErr w:type="spellEnd"/>
-      <w:r>
-        <w:t xml:space="preserve"> NLP server, we can only put our effort on generalizing the</w:t>
+    </w:p>
+    <w:p>
+      <w:r>
+        <w:t>Now, we would like to go through some</w:t>
+      </w:r>
+      <w:r>
+        <w:t xml:space="preserve"> problem</w:t>
+      </w:r>
+      <w:r>
+        <w:t>s</w:t>
+      </w:r>
+      <w:r>
+        <w:t xml:space="preserve"> that we encountered during testing,</w:t>
+      </w:r>
+      <w:r>
+        <w:t xml:space="preserve"> we found that the issues mainly came from Olami. T</w:t>
+      </w:r>
+      <w:r>
+        <w:t>here may be intermittent response from the Spacebot with respect to the complexity of the modules. As we cannot better Olami NLP server, we can only put our effort on generalizing the</w:t>
       </w:r>
       <w:r>
         <w:t xml:space="preserve"> keywords into the same pattern to reduce sentence structures duplication in NLP database. Since there is no GUI to import our customized keyword</w:t>
@@ -565,49 +815,229 @@
         <w:t>user friendly. But we</w:t>
       </w:r>
       <w:r>
+        <w:t xml:space="preserve"> are able to</w:t>
+      </w:r>
+      <w:r>
+        <w:t xml:space="preserve"> import</w:t>
+      </w:r>
+      <w:r>
+        <w:t xml:space="preserve"> them</w:t>
+      </w:r>
+      <w:r>
+        <w:t xml:space="preserve"> by sending programmable request to the NLP server.</w:t>
+      </w:r>
+    </w:p>
+    <w:p>
+      <w:r>
+        <w:t xml:space="preserve">Slide </w:t>
+      </w:r>
+      <w:r>
+        <w:t>21</w:t>
+      </w:r>
+      <w:r>
+        <w:t>:</w:t>
+      </w:r>
+      <w:r>
+        <w:tab/>
+      </w:r>
+      <w:r>
+        <w:rPr>
+          <w:highlight w:val="green"/>
+        </w:rPr>
+        <w:t>Patrick</w:t>
+      </w:r>
+    </w:p>
+    <w:p>
+      <w:r>
+        <w:t>For the prospect of this project, we hope to</w:t>
+      </w:r>
+      <w:r>
+        <w:t xml:space="preserve"> take our traditional chatbot to the level of Machine Learning. </w:t>
+      </w:r>
+      <w:r>
+        <w:t xml:space="preserve">We look forward to </w:t>
+      </w:r>
+      <w:r>
+        <w:t>discover</w:t>
+      </w:r>
+      <w:r>
+        <w:t>ing</w:t>
+      </w:r>
+      <w:r>
+        <w:t xml:space="preserve"> some useful patterns through analysis of the collected data. </w:t>
+      </w:r>
+      <w:r>
+        <w:t xml:space="preserve"> In addition to train our chatbot through Machine Learning algorithms with this data to achieve AI.</w:t>
+      </w:r>
+    </w:p>
+    <w:p>
+      <w:r>
+        <w:t>Slide 22:</w:t>
+      </w:r>
+      <w:r>
+        <w:tab/>
+        <w:t>“demo”</w:t>
+      </w:r>
+    </w:p>
+    <w:p>
+      <w:r>
+        <w:t>Now, we would like to do a short demo to show our progress.</w:t>
+      </w:r>
+      <w:r>
         <w:t xml:space="preserve"> </w:t>
       </w:r>
-      <w:proofErr w:type="gramStart"/>
-      <w:r>
-        <w:t>are able to</w:t>
-      </w:r>
-      <w:proofErr w:type="gramEnd"/>
-      <w:r>
-        <w:t xml:space="preserve"> import</w:t>
-      </w:r>
-      <w:r>
-        <w:t xml:space="preserve"> them</w:t>
-      </w:r>
-      <w:r>
-        <w:t xml:space="preserve"> by sending programmable request to the NLP server.</w:t>
-      </w:r>
-    </w:p>
-    <w:p>
-      <w:r>
-        <w:t>Slide 19:</w:t>
-      </w:r>
-    </w:p>
-    <w:p>
-      <w:r>
-        <w:t>For the prospect of this project, we hope to</w:t>
-      </w:r>
-      <w:r>
-        <w:t xml:space="preserve"> take our traditional chatbot to the level of Machine Learning. </w:t>
-      </w:r>
-      <w:r>
-        <w:t xml:space="preserve">We look forward to </w:t>
-      </w:r>
-      <w:r>
-        <w:t>discover</w:t>
-      </w:r>
-      <w:r>
-        <w:t>ing</w:t>
-      </w:r>
-      <w:r>
-        <w:t xml:space="preserve"> some useful patterns through analysis of the collected data. </w:t>
-      </w:r>
-      <w:r>
-        <w:t xml:space="preserve"> In addition to train our chatbot through Machine Learning algorithms with this data to achieve AI.</w:t>
+    </w:p>
+    <w:p>
+      <w:pPr>
+        <w:pStyle w:val="ListParagraph"/>
+        <w:numPr>
+          <w:ilvl w:val="0"/>
+          <w:numId w:val="1"/>
+        </w:numPr>
+      </w:pPr>
+      <w:r>
+        <w:t>/start (will be handled in short)</w:t>
+      </w:r>
+    </w:p>
+    <w:p>
+      <w:pPr>
+        <w:pStyle w:val="ListParagraph"/>
+        <w:numPr>
+          <w:ilvl w:val="0"/>
+          <w:numId w:val="1"/>
+        </w:numPr>
+      </w:pPr>
+      <w:r>
+        <w:t>Greeting (hi, hello, bye)</w:t>
+      </w:r>
+    </w:p>
+    <w:p>
+      <w:pPr>
+        <w:pStyle w:val="ListParagraph"/>
+        <w:numPr>
+          <w:ilvl w:val="0"/>
+          <w:numId w:val="1"/>
+        </w:numPr>
+      </w:pPr>
+      <w:r>
+        <w:t>Where is (library/lib/libra/common room/</w:t>
+      </w:r>
+      <w:r>
+        <w:t>”k”</w:t>
+      </w:r>
+      <w:r>
+        <w:rPr>
+          <w:rFonts w:hint="eastAsia"/>
+        </w:rPr>
+        <w:t>大</w:t>
+      </w:r>
+      <w:r>
+        <w:rPr>
+          <w:rFonts w:hint="eastAsia"/>
+        </w:rPr>
+        <w:t>c</w:t>
+      </w:r>
+      <w:r>
+        <w:t>om/</w:t>
+      </w:r>
+      <w:r>
+        <w:t>”vm2”</w:t>
+      </w:r>
+      <w:r>
+        <w:rPr>
+          <w:rFonts w:hint="eastAsia"/>
+        </w:rPr>
+        <w:t>細</w:t>
+      </w:r>
+      <w:r>
+        <w:rPr>
+          <w:rFonts w:hint="eastAsia"/>
+        </w:rPr>
+        <w:t>c</w:t>
+      </w:r>
+      <w:r>
+        <w:t>om</w:t>
+      </w:r>
+      <w:r>
+        <w:t>/</w:t>
+      </w:r>
+      <w:r>
+        <w:t>com rm/</w:t>
+      </w:r>
+      <w:r>
+        <w:t>study room/discussion room/computer lab)?</w:t>
+      </w:r>
+      <w:r>
+        <w:tab/>
+      </w:r>
+      <w:r>
+        <w:rPr>
+          <w:color w:val="00B0F0"/>
+        </w:rPr>
+        <w:t>P</w:t>
+      </w:r>
+      <w:r>
+        <w:rPr>
+          <w:color w:val="00B0F0"/>
+        </w:rPr>
+        <w:t>unctuation</w:t>
+      </w:r>
+      <w:r>
+        <w:rPr>
+          <w:color w:val="00B0F0"/>
+        </w:rPr>
+        <w:t>s are considered as skipper in Olami and they are</w:t>
+      </w:r>
+      <w:r>
+        <w:rPr>
+          <w:color w:val="00B0F0"/>
+        </w:rPr>
+        <w:t xml:space="preserve"> not considered in processing, therefore, user</w:t>
+      </w:r>
+      <w:r>
+        <w:rPr>
+          <w:color w:val="00B0F0"/>
+        </w:rPr>
+        <w:t xml:space="preserve"> </w:t>
+      </w:r>
+      <w:r>
+        <w:rPr>
+          <w:color w:val="00B0F0"/>
+        </w:rPr>
+        <w:t>no need to add a “?”. The chatbot recognize it’s a question from the “wh” keywords.</w:t>
+      </w:r>
+    </w:p>
+    <w:p>
+      <w:pPr>
+        <w:pStyle w:val="ListParagraph"/>
+        <w:numPr>
+          <w:ilvl w:val="0"/>
+          <w:numId w:val="1"/>
+        </w:numPr>
+      </w:pPr>
+      <w:r>
+        <w:t>Tell me the contact of (</w:t>
+      </w:r>
+      <w:r>
+        <w:t>KEC/Kowloon east campus/IEC/island east campus</w:t>
+      </w:r>
+      <w:r>
+        <w:t>/fortress tower centre</w:t>
+      </w:r>
+      <w:r>
+        <w:t>/</w:t>
+      </w:r>
+      <w:r>
+        <w:t xml:space="preserve"> </w:t>
+      </w:r>
+      <w:r>
+        <w:t>fortress tower cent</w:t>
+      </w:r>
+      <w:r>
+        <w:t>er</w:t>
+      </w:r>
+      <w:r>
+        <w:t>)</w:t>
       </w:r>
     </w:p>
     <w:sectPr>
@@ -618,6 +1048,103 @@
     </w:sectPr>
   </w:body>
 </w:document>
+</file>
+
+<file path=word/numbering.xml><?xml version="1.0" encoding="utf-8"?>
+<w:numbering xmlns:wpc="http://schemas.microsoft.com/office/word/2010/wordprocessingCanvas" xmlns:cx="http://schemas.microsoft.com/office/drawing/2014/chartex" xmlns:cx1="http://schemas.microsoft.com/office/drawing/2015/9/8/chartex" xmlns:cx2="http://schemas.microsoft.com/office/drawing/2015/10/21/chartex" xmlns:cx3="http://schemas.microsoft.com/office/drawing/2016/5/9/chartex" xmlns:cx4="http://schemas.microsoft.com/office/drawing/2016/5/10/chartex" xmlns:cx5="http://schemas.microsoft.com/office/drawing/2016/5/11/chartex" xmlns:cx6="http://schemas.microsoft.com/office/drawing/2016/5/12/chartex" xmlns:cx7="http://schemas.microsoft.com/office/drawing/2016/5/13/chartex" xmlns:cx8="http://schemas.microsoft.com/office/drawing/2016/5/14/chartex" xmlns:mc="http://schemas.openxmlformats.org/markup-compatibility/2006" xmlns:aink="http://schemas.microsoft.com/office/drawing/2016/ink" xmlns:am3d="http://schemas.microsoft.com/office/drawing/2017/model3d" xmlns:o="urn:schemas-microsoft-com:office:office" xmlns:r="http://schemas.openxmlformats.org/officeDocument/2006/relationships" xmlns:m="http://schemas.openxmlformats.org/officeDocument/2006/math" xmlns:v="urn:schemas-microsoft-com:vml" xmlns:wp14="http://schemas.microsoft.com/office/word/2010/wordprocessingDrawing" xmlns:wp="http://schemas.openxmlformats.org/drawingml/2006/wordprocessingDrawing" xmlns:w10="urn:schemas-microsoft-com:office:word" xmlns:w="http://schemas.openxmlformats.org/wordprocessingml/2006/main" xmlns:w14="http://schemas.microsoft.com/office/word/2010/wordml" xmlns:w15="http://schemas.microsoft.com/office/word/2012/wordml" xmlns:w16cex="http://schemas.microsoft.com/office/word/2018/wordml/cex" xmlns:w16cid="http://schemas.microsoft.com/office/word/2016/wordml/cid" xmlns:w16="http://schemas.microsoft.com/office/word/2018/wordml" xmlns:w16se="http://schemas.microsoft.com/office/word/2015/wordml/symex" xmlns:wpg="http://schemas.microsoft.com/office/word/2010/wordprocessingGroup" xmlns:wpi="http://schemas.microsoft.com/office/word/2010/wordprocessingInk" xmlns:wne="http://schemas.microsoft.com/office/word/2006/wordml" xmlns:wps="http://schemas.microsoft.com/office/word/2010/wordprocessingShape" mc:Ignorable="w14 w15 w16se w16cid w16 w16cex wp14">
+  <w:abstractNum w:abstractNumId="0" w15:restartNumberingAfterBreak="0">
+    <w:nsid w:val="2CFC78E4"/>
+    <w:multiLevelType w:val="hybridMultilevel"/>
+    <w:tmpl w:val="1222F808"/>
+    <w:lvl w:ilvl="0" w:tplc="0409000F">
+      <w:start w:val="1"/>
+      <w:numFmt w:val="decimal"/>
+      <w:lvlText w:val="%1."/>
+      <w:lvlJc w:val="left"/>
+      <w:pPr>
+        <w:ind w:left="720" w:hanging="360"/>
+      </w:pPr>
+      <w:rPr>
+        <w:rFonts w:hint="default"/>
+      </w:rPr>
+    </w:lvl>
+    <w:lvl w:ilvl="1" w:tplc="04090019" w:tentative="1">
+      <w:start w:val="1"/>
+      <w:numFmt w:val="lowerLetter"/>
+      <w:lvlText w:val="%2."/>
+      <w:lvlJc w:val="left"/>
+      <w:pPr>
+        <w:ind w:left="1440" w:hanging="360"/>
+      </w:pPr>
+    </w:lvl>
+    <w:lvl w:ilvl="2" w:tplc="0409001B" w:tentative="1">
+      <w:start w:val="1"/>
+      <w:numFmt w:val="lowerRoman"/>
+      <w:lvlText w:val="%3."/>
+      <w:lvlJc w:val="right"/>
+      <w:pPr>
+        <w:ind w:left="2160" w:hanging="180"/>
+      </w:pPr>
+    </w:lvl>
+    <w:lvl w:ilvl="3" w:tplc="0409000F" w:tentative="1">
+      <w:start w:val="1"/>
+      <w:numFmt w:val="decimal"/>
+      <w:lvlText w:val="%4."/>
+      <w:lvlJc w:val="left"/>
+      <w:pPr>
+        <w:ind w:left="2880" w:hanging="360"/>
+      </w:pPr>
+    </w:lvl>
+    <w:lvl w:ilvl="4" w:tplc="04090019" w:tentative="1">
+      <w:start w:val="1"/>
+      <w:numFmt w:val="lowerLetter"/>
+      <w:lvlText w:val="%5."/>
+      <w:lvlJc w:val="left"/>
+      <w:pPr>
+        <w:ind w:left="3600" w:hanging="360"/>
+      </w:pPr>
+    </w:lvl>
+    <w:lvl w:ilvl="5" w:tplc="0409001B" w:tentative="1">
+      <w:start w:val="1"/>
+      <w:numFmt w:val="lowerRoman"/>
+      <w:lvlText w:val="%6."/>
+      <w:lvlJc w:val="right"/>
+      <w:pPr>
+        <w:ind w:left="4320" w:hanging="180"/>
+      </w:pPr>
+    </w:lvl>
+    <w:lvl w:ilvl="6" w:tplc="0409000F" w:tentative="1">
+      <w:start w:val="1"/>
+      <w:numFmt w:val="decimal"/>
+      <w:lvlText w:val="%7."/>
+      <w:lvlJc w:val="left"/>
+      <w:pPr>
+        <w:ind w:left="5040" w:hanging="360"/>
+      </w:pPr>
+    </w:lvl>
+    <w:lvl w:ilvl="7" w:tplc="04090019" w:tentative="1">
+      <w:start w:val="1"/>
+      <w:numFmt w:val="lowerLetter"/>
+      <w:lvlText w:val="%8."/>
+      <w:lvlJc w:val="left"/>
+      <w:pPr>
+        <w:ind w:left="5760" w:hanging="360"/>
+      </w:pPr>
+    </w:lvl>
+    <w:lvl w:ilvl="8" w:tplc="0409001B" w:tentative="1">
+      <w:start w:val="1"/>
+      <w:numFmt w:val="lowerRoman"/>
+      <w:lvlText w:val="%9."/>
+      <w:lvlJc w:val="right"/>
+      <w:pPr>
+        <w:ind w:left="6480" w:hanging="180"/>
+      </w:pPr>
+    </w:lvl>
+  </w:abstractNum>
+  <w:num w:numId="1">
+    <w:abstractNumId w:val="0"/>
+  </w:num>
+</w:numbering>
 </file>
 
 <file path=word/styles.xml><?xml version="1.0" encoding="utf-8"?>
@@ -1022,6 +1549,7 @@
   <w:style w:type="character" w:default="1" w:styleId="DefaultParagraphFont">
     <w:name w:val="Default Paragraph Font"/>
     <w:uiPriority w:val="1"/>
+    <w:semiHidden/>
     <w:unhideWhenUsed/>
   </w:style>
   <w:style w:type="table" w:default="1" w:styleId="TableNormal">
@@ -1044,6 +1572,17 @@
     <w:uiPriority w:val="99"/>
     <w:semiHidden/>
     <w:unhideWhenUsed/>
+  </w:style>
+  <w:style w:type="paragraph" w:styleId="ListParagraph">
+    <w:name w:val="List Paragraph"/>
+    <w:basedOn w:val="Normal"/>
+    <w:uiPriority w:val="34"/>
+    <w:qFormat/>
+    <w:rsid w:val="00023496"/>
+    <w:pPr>
+      <w:ind w:left="720"/>
+      <w:contextualSpacing/>
+    </w:pPr>
   </w:style>
 </w:styles>
 </file>

--- a/fyp powerpoint/speech.docx
+++ b/fyp powerpoint/speech.docx
@@ -344,7 +344,13 @@
         <w:t xml:space="preserve"> </w:t>
       </w:r>
       <w:r>
-        <w:t xml:space="preserve">weather tdy” as an example. In general, a machine can’t identify questions, sentences and even the meaning of the words from human. </w:t>
+        <w:t>weather tdy” as an example. In general, a machine can</w:t>
+      </w:r>
+      <w:r>
+        <w:t>not</w:t>
+      </w:r>
+      <w:r>
+        <w:t xml:space="preserve"> identify questions, sentences and even the meaning of the words from human. </w:t>
       </w:r>
     </w:p>
     <w:p>
@@ -569,7 +575,13 @@
         <w:t xml:space="preserve"> </w:t>
       </w:r>
       <w:r>
-        <w:t>As it is decent GUI to implement grammar and create sentence syntax. In addition, there is also built-in open source module to handle Chinese syntax.</w:t>
+        <w:t xml:space="preserve">As it is </w:t>
+      </w:r>
+      <w:r>
+        <w:t xml:space="preserve">a </w:t>
+      </w:r>
+      <w:r>
+        <w:t>decent GUI to implement grammar and create sentence syntax. In addition, there is also built-in open source module to handle Chinese syntax.</w:t>
       </w:r>
       <w:r>
         <w:t xml:space="preserve"> Lastly, Telegram is chosen to deploy our Spacebot.</w:t>
@@ -886,7 +898,33 @@
       <w:r>
         <w:t xml:space="preserve"> </w:t>
       </w:r>
-    </w:p>
+      <w:r>
+        <w:t xml:space="preserve">Please give </w:t>
+      </w:r>
+      <w:r>
+        <w:t>us</w:t>
+      </w:r>
+      <w:r>
+        <w:t xml:space="preserve"> a sec to </w:t>
+      </w:r>
+      <w:r>
+        <w:t>open</w:t>
+      </w:r>
+      <w:r>
+        <w:t xml:space="preserve"> the telegram</w:t>
+      </w:r>
+      <w:r>
+        <w:t>.</w:t>
+      </w:r>
+    </w:p>
+    <w:p/>
+    <w:p/>
+    <w:p/>
+    <w:p/>
+    <w:p/>
+    <w:p/>
+    <w:p/>
+    <w:p/>
     <w:p>
       <w:pPr>
         <w:pStyle w:val="ListParagraph"/>
@@ -896,6 +934,7 @@
         </w:numPr>
       </w:pPr>
       <w:r>
+        <w:lastRenderedPageBreak/>
         <w:t>/start (will be handled in short)</w:t>
       </w:r>
     </w:p>
@@ -920,91 +959,13 @@
         </w:numPr>
       </w:pPr>
       <w:r>
-        <w:t>Where is (library/lib/libra/common room/</w:t>
-      </w:r>
-      <w:r>
-        <w:t>”k”</w:t>
-      </w:r>
-      <w:r>
-        <w:rPr>
-          <w:rFonts w:hint="eastAsia"/>
-        </w:rPr>
-        <w:t>大</w:t>
-      </w:r>
-      <w:r>
-        <w:rPr>
-          <w:rFonts w:hint="eastAsia"/>
-        </w:rPr>
-        <w:t>c</w:t>
-      </w:r>
-      <w:r>
-        <w:t>om/</w:t>
-      </w:r>
-      <w:r>
-        <w:t>”vm2”</w:t>
-      </w:r>
-      <w:r>
-        <w:rPr>
-          <w:rFonts w:hint="eastAsia"/>
-        </w:rPr>
-        <w:t>細</w:t>
-      </w:r>
-      <w:r>
-        <w:rPr>
-          <w:rFonts w:hint="eastAsia"/>
-        </w:rPr>
-        <w:t>c</w:t>
-      </w:r>
-      <w:r>
-        <w:t>om</w:t>
-      </w:r>
-      <w:r>
-        <w:t>/</w:t>
-      </w:r>
-      <w:r>
-        <w:t>com rm/</w:t>
-      </w:r>
-      <w:r>
-        <w:t>study room/discussion room/computer lab)?</w:t>
-      </w:r>
-      <w:r>
-        <w:tab/>
-      </w:r>
-      <w:r>
-        <w:rPr>
-          <w:color w:val="00B0F0"/>
-        </w:rPr>
-        <w:t>P</w:t>
-      </w:r>
-      <w:r>
-        <w:rPr>
-          <w:color w:val="00B0F0"/>
-        </w:rPr>
-        <w:t>unctuation</w:t>
-      </w:r>
-      <w:r>
-        <w:rPr>
-          <w:color w:val="00B0F0"/>
-        </w:rPr>
-        <w:t>s are considered as skipper in Olami and they are</w:t>
-      </w:r>
-      <w:r>
-        <w:rPr>
-          <w:color w:val="00B0F0"/>
-        </w:rPr>
-        <w:t xml:space="preserve"> not considered in processing, therefore, user</w:t>
-      </w:r>
-      <w:r>
-        <w:rPr>
-          <w:color w:val="00B0F0"/>
-        </w:rPr>
+        <w:t>Tell me the contact of (KEC/Kowloon east campus/IEC/island east campus/fortress tower centre/</w:t>
+      </w:r>
+      <w:r>
         <w:t xml:space="preserve"> </w:t>
       </w:r>
       <w:r>
-        <w:rPr>
-          <w:color w:val="00B0F0"/>
-        </w:rPr>
-        <w:t>no need to add a “?”. The chatbot recognize it’s a question from the “wh” keywords.</w:t>
+        <w:t>fortress tower center)</w:t>
       </w:r>
     </w:p>
     <w:p>
@@ -1016,28 +977,195 @@
         </w:numPr>
       </w:pPr>
       <w:r>
-        <w:t>Tell me the contact of (</w:t>
-      </w:r>
-      <w:r>
-        <w:t>KEC/Kowloon east campus/IEC/island east campus</w:t>
-      </w:r>
-      <w:r>
-        <w:t>/fortress tower centre</w:t>
+        <w:t>Where is (library/lib/libra/common room/</w:t>
+      </w:r>
+      <w:r>
+        <w:t>”k”</w:t>
+      </w:r>
+      <w:r>
+        <w:rPr>
+          <w:rFonts w:hint="eastAsia"/>
+        </w:rPr>
+        <w:t>大</w:t>
+      </w:r>
+      <w:r>
+        <w:rPr>
+          <w:rFonts w:hint="eastAsia"/>
+        </w:rPr>
+        <w:t>c</w:t>
+      </w:r>
+      <w:r>
+        <w:t>om/</w:t>
+      </w:r>
+      <w:r>
+        <w:t>”vm2”</w:t>
+      </w:r>
+      <w:r>
+        <w:rPr>
+          <w:rFonts w:hint="eastAsia"/>
+        </w:rPr>
+        <w:t>細</w:t>
+      </w:r>
+      <w:r>
+        <w:rPr>
+          <w:rFonts w:hint="eastAsia"/>
+        </w:rPr>
+        <w:t>c</w:t>
+      </w:r>
+      <w:r>
+        <w:t>om</w:t>
       </w:r>
       <w:r>
         <w:t>/</w:t>
       </w:r>
       <w:r>
+        <w:t>com rm/</w:t>
+      </w:r>
+      <w:r>
+        <w:t>study room/discussion room/computer lab)?</w:t>
+      </w:r>
+      <w:r>
+        <w:tab/>
+      </w:r>
+    </w:p>
+    <w:p>
+      <w:pPr>
+        <w:pStyle w:val="ListParagraph"/>
+        <w:numPr>
+          <w:ilvl w:val="0"/>
+          <w:numId w:val="1"/>
+        </w:numPr>
+      </w:pPr>
+      <w:r>
+        <w:t>which floor is (…)</w:t>
+      </w:r>
+    </w:p>
+    <w:p>
+      <w:r>
+        <w:t>***</w:t>
+      </w:r>
+      <w:r>
+        <w:t>Demo: long term &amp; short term, various questions type</w:t>
+      </w:r>
+      <w:r>
+        <w:t xml:space="preserve">/ sentence </w:t>
+      </w:r>
+      <w:r>
+        <w:t>structure</w:t>
+      </w:r>
+    </w:p>
+    <w:p>
+      <w:pPr>
+        <w:rPr>
+          <w:color w:val="00B0F0"/>
+        </w:rPr>
+      </w:pPr>
+      <w:r>
+        <w:rPr>
+          <w:color w:val="00B0F0"/>
+        </w:rPr>
+        <w:t>P</w:t>
+      </w:r>
+      <w:r>
+        <w:rPr>
+          <w:color w:val="00B0F0"/>
+        </w:rPr>
+        <w:t>unctuation</w:t>
+      </w:r>
+      <w:r>
+        <w:rPr>
+          <w:color w:val="00B0F0"/>
+        </w:rPr>
+        <w:t>s are considered as skipper in Olami and they are</w:t>
+      </w:r>
+      <w:r>
+        <w:rPr>
+          <w:color w:val="00B0F0"/>
+        </w:rPr>
+        <w:t xml:space="preserve"> not considered in processing, therefore, user</w:t>
+      </w:r>
+      <w:r>
+        <w:rPr>
+          <w:color w:val="00B0F0"/>
+        </w:rPr>
         <w:t xml:space="preserve"> </w:t>
       </w:r>
       <w:r>
-        <w:t>fortress tower cent</w:t>
-      </w:r>
-      <w:r>
-        <w:t>er</w:t>
-      </w:r>
-      <w:r>
-        <w:t>)</w:t>
+        <w:rPr>
+          <w:color w:val="00B0F0"/>
+        </w:rPr>
+        <w:t>no need to add a “?”. The chatbot recognize it’s a question from the “wh” keywords.</w:t>
+      </w:r>
+    </w:p>
+    <w:p>
+      <w:pPr>
+        <w:rPr>
+          <w:color w:val="00B0F0"/>
+        </w:rPr>
+      </w:pPr>
+    </w:p>
+    <w:p>
+      <w:r>
+        <w:t xml:space="preserve">So we have reached the telegram platform. First thing, we have to search our Spacebbot. Type the tag name “fypspacebot” and you can see our chatbot. Click the start button, and then we can start communicating with the bot. Now, you can see a response that the bot doesn’t understand what I mean. It is because of the “/start” input message. It is actually a bug as we haven’t implemented a module to handle this kind of </w:t>
+      </w:r>
+      <w:r>
+        <w:t>preset protocol.</w:t>
+      </w:r>
+      <w:r>
+        <w:t xml:space="preserve"> This bot can perform appropriate greetings.</w:t>
+      </w:r>
+      <w:r>
+        <w:t xml:space="preserve"> </w:t>
+      </w:r>
+    </w:p>
+    <w:p>
+      <w:pPr>
+        <w:rPr>
+          <w:rFonts w:eastAsia="Yu Mincho"/>
+          <w:lang w:eastAsia="ja-JP"/>
+        </w:rPr>
+      </w:pPr>
+      <w:r>
+        <w:t>We would like to show our progress of the school facilities module. You may ask “tell me the contact of Kowloon east campus”. It provides valid and correct information in response. Not only does it recognize formal term wording, but it also recognizes short term. Like “tell me the contact of kec”. It also gives the appropriate response.</w:t>
+      </w:r>
+      <w:r>
+        <w:t xml:space="preserve"> Besides, we may also ask “where is the common room”. It also replies with correct information. In addition, this bot can also understand some Chinese wordings.  Like “where is </w:t>
+      </w:r>
+      <w:r>
+        <w:rPr>
+          <w:rFonts w:hint="eastAsia"/>
+          <w:lang w:val="en-HK"/>
+        </w:rPr>
+        <w:t>大</w:t>
+      </w:r>
+      <w:r>
+        <w:rPr>
+          <w:rFonts w:eastAsia="Yu Mincho"/>
+          <w:lang w:eastAsia="ja-JP"/>
+        </w:rPr>
+        <w:t>com”. It also understands.</w:t>
+      </w:r>
+      <w:r>
+        <w:rPr>
+          <w:rFonts w:eastAsia="Yu Mincho"/>
+          <w:lang w:eastAsia="ja-JP"/>
+        </w:rPr>
+        <w:t xml:space="preserve"> Or you can change the way to ask this question, “which floor is com rm”. It also knows. </w:t>
+      </w:r>
+    </w:p>
+    <w:p>
+      <w:pPr>
+        <w:rPr>
+          <w:rFonts w:eastAsia="Yu Mincho"/>
+          <w:lang w:eastAsia="ja-JP"/>
+        </w:rPr>
+      </w:pPr>
+      <w:r>
+        <w:rPr>
+          <w:rFonts w:eastAsia="Yu Mincho"/>
+          <w:lang w:eastAsia="ja-JP"/>
+        </w:rPr>
+        <w:t>We aim to make our Spacebot more AI. We are working on implementing more modules and more user friendly function like “user guideline panel” in short. And this is what our Spacebot is capable of at the moment. Our presentation ends here, thank you. If you have any questions, we would love to discuss.</w:t>
       </w:r>
     </w:p>
     <w:sectPr>

--- a/fyp powerpoint/speech.docx
+++ b/fyp powerpoint/speech.docx
@@ -880,41 +880,6 @@
       </w:r>
       <w:r>
         <w:t xml:space="preserve"> In addition to train our chatbot through Machine Learning algorithms with this data to achieve AI.</w:t>
-      </w:r>
-    </w:p>
-    <w:p>
-      <w:r>
-        <w:t>Slide 22:</w:t>
-      </w:r>
-      <w:r>
-        <w:tab/>
-        <w:t>“demo”</w:t>
-      </w:r>
-    </w:p>
-    <w:p>
-      <w:r>
-        <w:t>Now, we would like to do a short demo to show our progress.</w:t>
-      </w:r>
-      <w:r>
-        <w:t xml:space="preserve"> </w:t>
-      </w:r>
-      <w:r>
-        <w:t xml:space="preserve">Please give </w:t>
-      </w:r>
-      <w:r>
-        <w:t>us</w:t>
-      </w:r>
-      <w:r>
-        <w:t xml:space="preserve"> a sec to </w:t>
-      </w:r>
-      <w:r>
-        <w:t>open</w:t>
-      </w:r>
-      <w:r>
-        <w:t xml:space="preserve"> the telegram</w:t>
-      </w:r>
-      <w:r>
-        <w:t>.</w:t>
       </w:r>
     </w:p>
     <w:p/>
@@ -925,6 +890,49 @@
     <w:p/>
     <w:p/>
     <w:p/>
+    <w:p/>
+    <w:p/>
+    <w:p/>
+    <w:p>
+      <w:r>
+        <w:t>Slide 22:</w:t>
+      </w:r>
+      <w:r>
+        <w:tab/>
+        <w:t>“demo”</w:t>
+      </w:r>
+    </w:p>
+    <w:p>
+      <w:r>
+        <w:t>Now, we would like to do a short demo to show our progress.</w:t>
+      </w:r>
+      <w:r>
+        <w:t xml:space="preserve"> </w:t>
+      </w:r>
+      <w:r>
+        <w:t xml:space="preserve">Please give </w:t>
+      </w:r>
+      <w:r>
+        <w:t>us</w:t>
+      </w:r>
+      <w:r>
+        <w:t xml:space="preserve"> a sec to </w:t>
+      </w:r>
+      <w:r>
+        <w:t>open</w:t>
+      </w:r>
+      <w:r>
+        <w:t xml:space="preserve"> the telegram</w:t>
+      </w:r>
+      <w:r>
+        <w:t>.</w:t>
+      </w:r>
+    </w:p>
+    <w:p>
+      <w:r>
+        <w:t>------------------------------------------------------------------------------------------------------------------------------------------</w:t>
+      </w:r>
+    </w:p>
     <w:p>
       <w:pPr>
         <w:pStyle w:val="ListParagraph"/>
@@ -934,7 +942,6 @@
         </w:numPr>
       </w:pPr>
       <w:r>
-        <w:lastRenderedPageBreak/>
         <w:t>/start (will be handled in short)</w:t>
       </w:r>
     </w:p>
@@ -1037,7 +1044,10 @@
         </w:numPr>
       </w:pPr>
       <w:r>
-        <w:t>which floor is (…)</w:t>
+        <w:t>W</w:t>
+      </w:r>
+      <w:r>
+        <w:t>hich floor is (…)</w:t>
       </w:r>
     </w:p>
     <w:p>
@@ -1088,21 +1098,19 @@
         <w:rPr>
           <w:color w:val="00B0F0"/>
         </w:rPr>
-        <w:t xml:space="preserve"> </w:t>
+        <w:t xml:space="preserve">s are not necessary </w:t>
       </w:r>
       <w:r>
         <w:rPr>
           <w:color w:val="00B0F0"/>
         </w:rPr>
-        <w:t>no need to add a “?”. The chatbot recognize it’s a question from the “wh” keywords.</w:t>
-      </w:r>
-    </w:p>
-    <w:p>
-      <w:pPr>
-        <w:rPr>
-          <w:color w:val="00B0F0"/>
-        </w:rPr>
-      </w:pPr>
+        <w:t>to add a “?”. The chatbot recognize it’s a question from the “wh” keywords.</w:t>
+      </w:r>
+    </w:p>
+    <w:p>
+      <w:r>
+        <w:t>------------------------------------------------------------------------------------------------------------------------------------------</w:t>
+      </w:r>
     </w:p>
     <w:p>
       <w:r>
